--- a/Dokumente/Introduction_Feature Selection2.docx
+++ b/Dokumente/Introduction_Feature Selection2.docx
@@ -1027,7 +1027,31 @@
         <w:rPr>
           <w:lang w:val="en-GB"/>
         </w:rPr>
-        <w:t xml:space="preserve">We expect it to have higher computational costs as a random forest has to be trained prior to importance ranking, but probably it will perform better than the filter approach. The RFVI consists of three steps: </w:t>
+        <w:t xml:space="preserve">We expect it to have higher computational costs </w:t>
+      </w:r>
+      <w:r>
+        <w:rPr>
+          <w:lang w:val="en-GB"/>
+        </w:rPr>
+        <w:t>because</w:t>
+      </w:r>
+      <w:r>
+        <w:rPr>
+          <w:lang w:val="en-GB"/>
+        </w:rPr>
+        <w:t xml:space="preserve"> a random forest has to be trained prior to importance ranking, but probably it will perform better than the filter approach. The RFVI consists of three</w:t>
+      </w:r>
+      <w:r>
+        <w:rPr>
+          <w:lang w:val="en-GB"/>
+        </w:rPr>
+        <w:t xml:space="preserve"> main</w:t>
+      </w:r>
+      <w:r>
+        <w:rPr>
+          <w:lang w:val="en-GB"/>
+        </w:rPr>
+        <w:t xml:space="preserve"> steps: </w:t>
       </w:r>
     </w:p>
     <w:p>
@@ -1125,49 +1149,7 @@
           <w:lang w:val="en-GB"/>
         </w:rPr>
         <w:lastRenderedPageBreak/>
-        <w:t xml:space="preserve">the average loss in accuracy due to manipulating the variables’ values and is therefore the indicator for the variable importance ranking. Figure XX shows the result from our RFVI and we can see for instance that XXX is regarded as the most important variable. </w:t>
-      </w:r>
-      <w:r>
-        <w:rPr>
-          <w:lang w:val="en-GB"/>
-        </w:rPr>
-        <w:t xml:space="preserve">Furthermore we notice that many categorical variables are regarded as highly important. This confirms our decision to not rely on the filter approach. </w:t>
-      </w:r>
-      <w:r>
-        <w:rPr>
-          <w:lang w:val="en-GB"/>
-        </w:rPr>
-        <w:t>The</w:t>
-      </w:r>
-      <w:r>
-        <w:rPr>
-          <w:lang w:val="en-GB"/>
-        </w:rPr>
-        <w:t xml:space="preserve"> categorical variables are </w:t>
-      </w:r>
-      <w:r>
-        <w:rPr>
-          <w:lang w:val="en-GB"/>
-        </w:rPr>
-        <w:t xml:space="preserve">now </w:t>
-      </w:r>
-      <w:r>
-        <w:rPr>
-          <w:lang w:val="en-GB"/>
-        </w:rPr>
-        <w:t>recoded into binary ones which we can see for example by looking at variable XXX. This is the binary variable for the original categorical variable XXX</w:t>
-      </w:r>
-      <w:r>
-        <w:rPr>
-          <w:lang w:val="en-GB"/>
-        </w:rPr>
-        <w:t xml:space="preserve"> </w:t>
-      </w:r>
-      <w:r>
-        <w:rPr>
-          <w:lang w:val="en-GB"/>
-        </w:rPr>
-        <w:t>with level XXX. This leads to a large increase in dimensionality as we have XXX variables now in total.</w:t>
+        <w:t xml:space="preserve">the average loss in accuracy due to manipulating the variables’ values and is therefore the indicator for the variable importance ranking. </w:t>
       </w:r>
     </w:p>
     <w:p>
@@ -1180,19 +1162,26 @@
         <w:rPr>
           <w:lang w:val="en-GB"/>
         </w:rPr>
-        <w:t xml:space="preserve">The variable importance ranking is only the first step of feature selection. Now we have to decide how many variables should be selected. </w:t>
-      </w:r>
-      <w:r>
-        <w:rPr>
-          <w:lang w:val="en-GB"/>
-        </w:rPr>
-        <w:t xml:space="preserve">As there is no general rule of how many variables should be included (such as a threshold of the RIS), we firstly compare the importance ranking with our results from the wrapper approach. </w:t>
-      </w:r>
-      <w:r>
-        <w:rPr>
-          <w:lang w:val="en-GB"/>
-        </w:rPr>
-        <w:t xml:space="preserve"> </w:t>
+        <w:t xml:space="preserve">Unfortunately computational costs with all variables are extremely high and after </w:t>
+      </w:r>
+      <w:r>
+        <w:rPr>
+          <w:highlight w:val="yellow"/>
+          <w:lang w:val="en-GB"/>
+        </w:rPr>
+        <w:t>one/two</w:t>
+      </w:r>
+      <w:r>
+        <w:rPr>
+          <w:lang w:val="en-GB"/>
+        </w:rPr>
+        <w:t xml:space="preserve"> days we stopped the execution. When working with high-dimensional data it is common to use a hybrid strategy, so reducing the number of variables by firstly using a filter and afterwards a wrapper approach. As our filter only selected continuous variables, we continue our wrapper approach with using these selected continuous variables and additionally all categorical variables.</w:t>
+      </w:r>
+      <w:r>
+        <w:rPr>
+          <w:lang w:val="en-GB"/>
+        </w:rPr>
+        <w:t xml:space="preserve"> After implementing this adjustment we execute the random forest training and variable importance measurement again. </w:t>
       </w:r>
     </w:p>
     <w:p>
@@ -1205,7 +1194,43 @@
         <w:rPr>
           <w:lang w:val="en-GB"/>
         </w:rPr>
-        <w:t>…</w:t>
+        <w:t xml:space="preserve">Figure XX shows the result from our RFVI and we can see for instance that XXX is regarded as the most important variable. </w:t>
+      </w:r>
+      <w:r>
+        <w:rPr>
+          <w:lang w:val="en-GB"/>
+        </w:rPr>
+        <w:t>Furthermore we notice that many categorical variables are regarded as highly important. This confirms our decision to not rely on the filter approach. The</w:t>
+      </w:r>
+      <w:r>
+        <w:rPr>
+          <w:lang w:val="en-GB"/>
+        </w:rPr>
+        <w:t xml:space="preserve"> categorical variables are </w:t>
+      </w:r>
+      <w:r>
+        <w:rPr>
+          <w:lang w:val="en-GB"/>
+        </w:rPr>
+        <w:t xml:space="preserve">now </w:t>
+      </w:r>
+      <w:r>
+        <w:rPr>
+          <w:lang w:val="en-GB"/>
+        </w:rPr>
+        <w:t>recoded into binary ones which we can see for example by looking at variable XXX. This is the binary variable for the original categorical variable XXX</w:t>
+      </w:r>
+      <w:r>
+        <w:rPr>
+          <w:lang w:val="en-GB"/>
+        </w:rPr>
+        <w:t xml:space="preserve"> </w:t>
+      </w:r>
+      <w:r>
+        <w:rPr>
+          <w:lang w:val="en-GB"/>
+        </w:rPr>
+        <w:t>with level XXX. This leads to a large increase in dimensionality as we have XXX variables now in total.</w:t>
       </w:r>
     </w:p>
     <w:p>
@@ -1218,7 +1243,7 @@
         <w:rPr>
           <w:lang w:val="en-GB"/>
         </w:rPr>
-        <w:t>Moreover we decide to include a categorical value if only one level of the variable is part of our selected variables (EXAMPLE).</w:t>
+        <w:t xml:space="preserve">The variable importance ranking is only the first step of feature selection. Now we have to decide how many variables should be selected. </w:t>
       </w:r>
     </w:p>
     <w:p>
@@ -1227,14 +1252,40 @@
           <w:lang w:val="en-GB"/>
         </w:rPr>
       </w:pPr>
-      <w:r>
-        <w:rPr>
-          <w:lang w:val="en-GB"/>
-        </w:rPr>
-        <w:t>Having done that we get XX selected features, out of which XX% are continuous and XX% are categorical variables. Again we checked the missing value rate of the selected features and …</w:t>
-      </w:r>
       <w:bookmarkStart w:id="0" w:name="_GoBack"/>
       <w:bookmarkEnd w:id="0"/>
+      <w:r>
+        <w:rPr>
+          <w:lang w:val="en-GB"/>
+        </w:rPr>
+        <w:t>…</w:t>
+      </w:r>
+    </w:p>
+    <w:p>
+      <w:pPr>
+        <w:rPr>
+          <w:lang w:val="en-GB"/>
+        </w:rPr>
+      </w:pPr>
+      <w:r>
+        <w:rPr>
+          <w:lang w:val="en-GB"/>
+        </w:rPr>
+        <w:t>Moreover we decide to include a categorical value if only one level of the variable is part of our selected variables (EXAMPLE).</w:t>
+      </w:r>
+    </w:p>
+    <w:p>
+      <w:pPr>
+        <w:rPr>
+          <w:lang w:val="en-GB"/>
+        </w:rPr>
+      </w:pPr>
+      <w:r>
+        <w:rPr>
+          <w:lang w:val="en-GB"/>
+        </w:rPr>
+        <w:t>Having done that we get XX selected features, out of which XX% are continuous and XX% are categorical variables. Again we checked the missing value rate of the selected features and …</w:t>
+      </w:r>
     </w:p>
     <w:p>
       <w:pPr>
@@ -3308,7 +3359,7 @@
   <a:extraClrSchemeLst/>
   <a:extLst>
     <a:ext uri="{05A4C25C-085E-4340-85A3-A5531E510DB2}">
-      <thm15:themeFamily xmlns="" xmlns:thm15="http://schemas.microsoft.com/office/thememl/2012/main" name="Office Theme" id="{62F939B6-93AF-4DB8-9C6B-D6C7DFDC589F}" vid="{4A3C46E8-61CC-4603-A589-7422A47A8E4A}"/>
+      <thm15:themeFamily xmlns:thm15="http://schemas.microsoft.com/office/thememl/2012/main" xmlns="" name="Office Theme" id="{62F939B6-93AF-4DB8-9C6B-D6C7DFDC589F}" vid="{4A3C46E8-61CC-4603-A589-7422A47A8E4A}"/>
     </a:ext>
   </a:extLst>
 </a:theme>

--- a/Dokumente/Introduction_Feature Selection2.docx
+++ b/Dokumente/Introduction_Feature Selection2.docx
@@ -985,7 +985,31 @@
         <w:rPr>
           <w:lang w:val="en-GB"/>
         </w:rPr>
-        <w:t xml:space="preserve">During the first iteration we noticed that the filter approach only selected numerical variables although we assume that also some categorical variables are relevant for our predictions. To improve the feature selection process we now apply a wrapper approach. Using a prediction model the variables are </w:t>
+        <w:t xml:space="preserve">During the first iteration we noticed that the filter approach only selected numerical variables although we assume that also </w:t>
+      </w:r>
+      <w:r>
+        <w:rPr>
+          <w:lang w:val="en-GB"/>
+        </w:rPr>
+        <w:t>non-numerical</w:t>
+      </w:r>
+      <w:r>
+        <w:rPr>
+          <w:lang w:val="en-GB"/>
+        </w:rPr>
+        <w:t xml:space="preserve"> variables</w:t>
+      </w:r>
+      <w:r>
+        <w:rPr>
+          <w:lang w:val="en-GB"/>
+        </w:rPr>
+        <w:t xml:space="preserve"> (categorical variables)</w:t>
+      </w:r>
+      <w:r>
+        <w:rPr>
+          <w:lang w:val="en-GB"/>
+        </w:rPr>
+        <w:t xml:space="preserve"> are relevant for our predictions. To improve the feature selection process we now apply a wrapper approach. Using a prediction model the variables are </w:t>
       </w:r>
       <w:r>
         <w:rPr>
@@ -1087,7 +1111,7 @@
         <w:rPr>
           <w:lang w:val="en-GB"/>
         </w:rPr>
-        <w:t>Step 2: Each variable is randomly manipulated (continuous as well as categorical variables).</w:t>
+        <w:t>Step 2: Each variable is randomly manipulated.</w:t>
       </w:r>
     </w:p>
     <w:p>
@@ -1149,7 +1173,7 @@
           <w:lang w:val="en-GB"/>
         </w:rPr>
         <w:lastRenderedPageBreak/>
-        <w:t xml:space="preserve">the average loss in accuracy due to manipulating the variables’ values and is therefore the indicator for the variable importance ranking. </w:t>
+        <w:t xml:space="preserve">the average loss in accuracy due to manipulating the variables’ values and is therefore the indicator for the variable importance. </w:t>
       </w:r>
     </w:p>
     <w:p>
@@ -1166,16 +1190,27 @@
       </w:r>
       <w:r>
         <w:rPr>
-          <w:highlight w:val="yellow"/>
-          <w:lang w:val="en-GB"/>
-        </w:rPr>
-        <w:t>one/two</w:t>
-      </w:r>
-      <w:r>
-        <w:rPr>
-          <w:lang w:val="en-GB"/>
-        </w:rPr>
-        <w:t xml:space="preserve"> days we stopped the execution. When working with high-dimensional data it is common to use a hybrid strategy, so reducing the number of variables by firstly using a filter and afterwards a wrapper approach. As our filter only selected continuous variables, we continue our wrapper approach with using these selected continuous variables and additionally all categorical variables.</w:t>
+          <w:lang w:val="en-GB"/>
+        </w:rPr>
+        <w:t>one and a half</w:t>
+      </w:r>
+      <w:r>
+        <w:rPr>
+          <w:lang w:val="en-GB"/>
+        </w:rPr>
+        <w:t xml:space="preserve"> days we stopped the execution. When working with high-dimensional data it is common to use a hybrid strategy, so reducing the number of variables by firstly using a filter and afterwards a wrapper approach. As our filter only selected </w:t>
+      </w:r>
+      <w:r>
+        <w:rPr>
+          <w:lang w:val="en-GB"/>
+        </w:rPr>
+        <w:t>numerical</w:t>
+      </w:r>
+      <w:r>
+        <w:rPr>
+          <w:lang w:val="en-GB"/>
+        </w:rPr>
+        <w:t xml:space="preserve"> variables, we continue our wrapper approach with using these selected variables and additionally all categorical variables.</w:t>
       </w:r>
       <w:r>
         <w:rPr>
@@ -1194,13 +1229,106 @@
         <w:rPr>
           <w:lang w:val="en-GB"/>
         </w:rPr>
-        <w:t xml:space="preserve">Figure XX shows the result from our RFVI and we can see for instance that XXX is regarded as the most important variable. </w:t>
-      </w:r>
-      <w:r>
-        <w:rPr>
-          <w:lang w:val="en-GB"/>
-        </w:rPr>
-        <w:t>Furthermore we notice that many categorical variables are regarded as highly important. This confirms our decision to not rely on the filter approach. The</w:t>
+        <w:t>Table</w:t>
+      </w:r>
+      <w:r>
+        <w:rPr>
+          <w:lang w:val="en-GB"/>
+        </w:rPr>
+        <w:t xml:space="preserve"> </w:t>
+      </w:r>
+      <w:r>
+        <w:rPr>
+          <w:highlight w:val="yellow"/>
+          <w:lang w:val="en-GB"/>
+        </w:rPr>
+        <w:t>XX</w:t>
+      </w:r>
+      <w:r>
+        <w:rPr>
+          <w:lang w:val="en-GB"/>
+        </w:rPr>
+        <w:t xml:space="preserve"> shows </w:t>
+      </w:r>
+      <w:r>
+        <w:rPr>
+          <w:lang w:val="en-GB"/>
+        </w:rPr>
+        <w:t>the 20 most important variables resulting</w:t>
+      </w:r>
+      <w:r>
+        <w:rPr>
+          <w:lang w:val="en-GB"/>
+        </w:rPr>
+        <w:t xml:space="preserve"> from our RFVI</w:t>
+      </w:r>
+      <w:r>
+        <w:rPr>
+          <w:lang w:val="en-GB"/>
+        </w:rPr>
+        <w:t>. Here</w:t>
+      </w:r>
+      <w:r>
+        <w:rPr>
+          <w:lang w:val="en-GB"/>
+        </w:rPr>
+        <w:t xml:space="preserve"> we can see for instance that </w:t>
+      </w:r>
+      <w:r>
+        <w:rPr>
+          <w:lang w:val="en-GB"/>
+        </w:rPr>
+        <w:t>“</w:t>
+      </w:r>
+      <w:proofErr w:type="spellStart"/>
+      <w:r>
+        <w:rPr>
+          <w:lang w:val="en-GB"/>
+        </w:rPr>
+        <w:t>eqpdays</w:t>
+      </w:r>
+      <w:proofErr w:type="spellEnd"/>
+      <w:r>
+        <w:rPr>
+          <w:lang w:val="en-GB"/>
+        </w:rPr>
+        <w:t>” (n</w:t>
+      </w:r>
+      <w:r>
+        <w:rPr>
+          <w:lang w:val="en-GB"/>
+        </w:rPr>
+        <w:t>umber of days (age) of current equipment</w:t>
+      </w:r>
+      <w:r>
+        <w:rPr>
+          <w:lang w:val="en-GB"/>
+        </w:rPr>
+        <w:t>)</w:t>
+      </w:r>
+      <w:r>
+        <w:rPr>
+          <w:lang w:val="en-GB"/>
+        </w:rPr>
+        <w:t xml:space="preserve"> is regarded as the most important variable. </w:t>
+      </w:r>
+      <w:r>
+        <w:rPr>
+          <w:lang w:val="en-GB"/>
+        </w:rPr>
+        <w:t>Furthermore we notice that many categorical</w:t>
+      </w:r>
+      <w:r>
+        <w:rPr>
+          <w:lang w:val="en-GB"/>
+        </w:rPr>
+        <w:t>, non-numeric</w:t>
+      </w:r>
+      <w:r>
+        <w:rPr>
+          <w:lang w:val="en-GB"/>
+        </w:rPr>
+        <w:t xml:space="preserve"> variables are regarded as important. This confirms our decision to not rely on the filter approach. The</w:t>
       </w:r>
       <w:r>
         <w:rPr>
@@ -1218,7 +1346,53 @@
         <w:rPr>
           <w:lang w:val="en-GB"/>
         </w:rPr>
-        <w:t>recoded into binary ones which we can see for example by looking at variable XXX. This is the binary variable for the original categorical variable XXX</w:t>
+        <w:t xml:space="preserve">recoded into binary ones which we can see for example by looking at variable </w:t>
+      </w:r>
+      <w:r>
+        <w:rPr>
+          <w:lang w:val="en-GB"/>
+        </w:rPr>
+        <w:t>“</w:t>
+      </w:r>
+      <w:proofErr w:type="spellStart"/>
+      <w:r>
+        <w:rPr>
+          <w:lang w:val="en-GB"/>
+        </w:rPr>
+        <w:t>dualbandN</w:t>
+      </w:r>
+      <w:proofErr w:type="spellEnd"/>
+      <w:r>
+        <w:rPr>
+          <w:lang w:val="en-GB"/>
+        </w:rPr>
+        <w:t>”</w:t>
+      </w:r>
+      <w:r>
+        <w:rPr>
+          <w:lang w:val="en-GB"/>
+        </w:rPr>
+        <w:t xml:space="preserve">. This is the binary variable for the original variable </w:t>
+      </w:r>
+      <w:r>
+        <w:rPr>
+          <w:lang w:val="en-GB"/>
+        </w:rPr>
+        <w:t>“</w:t>
+      </w:r>
+      <w:proofErr w:type="spellStart"/>
+      <w:r>
+        <w:rPr>
+          <w:lang w:val="en-GB"/>
+        </w:rPr>
+        <w:t>dualband</w:t>
+      </w:r>
+      <w:proofErr w:type="spellEnd"/>
+      <w:r>
+        <w:rPr>
+          <w:lang w:val="en-GB"/>
+        </w:rPr>
+        <w:t>”</w:t>
       </w:r>
       <w:r>
         <w:rPr>
@@ -1230,7 +1404,1392 @@
         <w:rPr>
           <w:lang w:val="en-GB"/>
         </w:rPr>
-        <w:t>with level XXX. This leads to a large increase in dimensionality as we have XXX variables now in total.</w:t>
+        <w:t xml:space="preserve">with level </w:t>
+      </w:r>
+      <w:r>
+        <w:rPr>
+          <w:lang w:val="en-GB"/>
+        </w:rPr>
+        <w:t>“N”</w:t>
+      </w:r>
+      <w:r>
+        <w:rPr>
+          <w:lang w:val="en-GB"/>
+        </w:rPr>
+        <w:t xml:space="preserve">. This leads to a large increase in dimensionality as we have </w:t>
+      </w:r>
+      <w:r>
+        <w:rPr>
+          <w:lang w:val="en-GB"/>
+        </w:rPr>
+        <w:t xml:space="preserve">2172 </w:t>
+      </w:r>
+      <w:r>
+        <w:rPr>
+          <w:lang w:val="en-GB"/>
+        </w:rPr>
+        <w:t>variables now in total.</w:t>
+      </w:r>
+    </w:p>
+    <w:tbl>
+      <w:tblPr>
+        <w:tblW w:w="3120" w:type="dxa"/>
+        <w:tblInd w:w="55" w:type="dxa"/>
+        <w:tblBorders>
+          <w:top w:val="single" w:sz="4" w:space="0" w:color="auto"/>
+          <w:left w:val="single" w:sz="4" w:space="0" w:color="auto"/>
+          <w:bottom w:val="single" w:sz="4" w:space="0" w:color="auto"/>
+          <w:right w:val="single" w:sz="4" w:space="0" w:color="auto"/>
+          <w:insideH w:val="single" w:sz="4" w:space="0" w:color="auto"/>
+          <w:insideV w:val="single" w:sz="4" w:space="0" w:color="auto"/>
+        </w:tblBorders>
+        <w:tblCellMar>
+          <w:left w:w="70" w:type="dxa"/>
+          <w:right w:w="70" w:type="dxa"/>
+        </w:tblCellMar>
+        <w:tblLook w:val="04A0" w:firstRow="1" w:lastRow="0" w:firstColumn="1" w:lastColumn="0" w:noHBand="0" w:noVBand="1"/>
+      </w:tblPr>
+      <w:tblGrid>
+        <w:gridCol w:w="1920"/>
+        <w:gridCol w:w="1200"/>
+      </w:tblGrid>
+      <w:tr>
+        <w:trPr>
+          <w:trHeight w:val="300"/>
+        </w:trPr>
+        <w:tc>
+          <w:tcPr>
+            <w:tcW w:w="1920" w:type="dxa"/>
+            <w:shd w:val="clear" w:color="auto" w:fill="auto"/>
+            <w:noWrap/>
+            <w:vAlign w:val="bottom"/>
+            <w:hideMark/>
+          </w:tcPr>
+          <w:p>
+            <w:pPr>
+              <w:spacing w:after="0" w:line="240" w:lineRule="auto"/>
+              <w:rPr>
+                <w:rFonts w:ascii="Calibri" w:eastAsia="Times New Roman" w:hAnsi="Calibri" w:cs="Times New Roman"/>
+                <w:color w:val="000000"/>
+                <w:lang w:eastAsia="de-DE"/>
+              </w:rPr>
+            </w:pPr>
+            <w:r>
+              <w:rPr>
+                <w:rFonts w:ascii="Calibri" w:eastAsia="Times New Roman" w:hAnsi="Calibri" w:cs="Times New Roman"/>
+                <w:color w:val="000000"/>
+                <w:lang w:eastAsia="de-DE"/>
+              </w:rPr>
+              <w:t xml:space="preserve">Name </w:t>
+            </w:r>
+            <w:proofErr w:type="spellStart"/>
+            <w:r>
+              <w:rPr>
+                <w:rFonts w:ascii="Calibri" w:eastAsia="Times New Roman" w:hAnsi="Calibri" w:cs="Times New Roman"/>
+                <w:color w:val="000000"/>
+                <w:lang w:eastAsia="de-DE"/>
+              </w:rPr>
+              <w:t>of</w:t>
+            </w:r>
+            <w:proofErr w:type="spellEnd"/>
+            <w:r>
+              <w:rPr>
+                <w:rFonts w:ascii="Calibri" w:eastAsia="Times New Roman" w:hAnsi="Calibri" w:cs="Times New Roman"/>
+                <w:color w:val="000000"/>
+                <w:lang w:eastAsia="de-DE"/>
+              </w:rPr>
+              <w:t xml:space="preserve"> variable</w:t>
+            </w:r>
+          </w:p>
+        </w:tc>
+        <w:tc>
+          <w:tcPr>
+            <w:tcW w:w="1200" w:type="dxa"/>
+            <w:shd w:val="clear" w:color="auto" w:fill="auto"/>
+            <w:noWrap/>
+            <w:vAlign w:val="bottom"/>
+            <w:hideMark/>
+          </w:tcPr>
+          <w:p>
+            <w:pPr>
+              <w:spacing w:after="0" w:line="240" w:lineRule="auto"/>
+              <w:rPr>
+                <w:rFonts w:ascii="Calibri" w:eastAsia="Times New Roman" w:hAnsi="Calibri" w:cs="Times New Roman"/>
+                <w:color w:val="000000"/>
+                <w:lang w:eastAsia="de-DE"/>
+              </w:rPr>
+            </w:pPr>
+            <w:r>
+              <w:rPr>
+                <w:rFonts w:ascii="Calibri" w:eastAsia="Times New Roman" w:hAnsi="Calibri" w:cs="Times New Roman"/>
+                <w:color w:val="000000"/>
+                <w:lang w:eastAsia="de-DE"/>
+              </w:rPr>
+              <w:t>RIS</w:t>
+            </w:r>
+          </w:p>
+        </w:tc>
+      </w:tr>
+      <w:tr>
+        <w:trPr>
+          <w:trHeight w:val="300"/>
+        </w:trPr>
+        <w:tc>
+          <w:tcPr>
+            <w:tcW w:w="1920" w:type="dxa"/>
+            <w:shd w:val="clear" w:color="auto" w:fill="auto"/>
+            <w:noWrap/>
+            <w:vAlign w:val="bottom"/>
+            <w:hideMark/>
+          </w:tcPr>
+          <w:p>
+            <w:pPr>
+              <w:spacing w:after="0" w:line="240" w:lineRule="auto"/>
+              <w:rPr>
+                <w:rFonts w:ascii="Calibri" w:eastAsia="Times New Roman" w:hAnsi="Calibri" w:cs="Times New Roman"/>
+                <w:color w:val="000000"/>
+                <w:lang w:eastAsia="de-DE"/>
+              </w:rPr>
+            </w:pPr>
+            <w:proofErr w:type="spellStart"/>
+            <w:r>
+              <w:rPr>
+                <w:rFonts w:ascii="Calibri" w:eastAsia="Times New Roman" w:hAnsi="Calibri" w:cs="Times New Roman"/>
+                <w:color w:val="000000"/>
+                <w:lang w:eastAsia="de-DE"/>
+              </w:rPr>
+              <w:t>eqpdays</w:t>
+            </w:r>
+            <w:proofErr w:type="spellEnd"/>
+          </w:p>
+        </w:tc>
+        <w:tc>
+          <w:tcPr>
+            <w:tcW w:w="1200" w:type="dxa"/>
+            <w:shd w:val="clear" w:color="auto" w:fill="auto"/>
+            <w:noWrap/>
+            <w:vAlign w:val="bottom"/>
+            <w:hideMark/>
+          </w:tcPr>
+          <w:p>
+            <w:pPr>
+              <w:spacing w:after="0" w:line="240" w:lineRule="auto"/>
+              <w:jc w:val="right"/>
+              <w:rPr>
+                <w:rFonts w:ascii="Calibri" w:eastAsia="Times New Roman" w:hAnsi="Calibri" w:cs="Times New Roman"/>
+                <w:color w:val="000000"/>
+                <w:lang w:eastAsia="de-DE"/>
+              </w:rPr>
+            </w:pPr>
+            <w:r>
+              <w:rPr>
+                <w:rFonts w:ascii="Calibri" w:eastAsia="Times New Roman" w:hAnsi="Calibri" w:cs="Times New Roman"/>
+                <w:color w:val="000000"/>
+                <w:lang w:eastAsia="de-DE"/>
+              </w:rPr>
+              <w:t>7.446</w:t>
+            </w:r>
+          </w:p>
+        </w:tc>
+      </w:tr>
+      <w:tr>
+        <w:trPr>
+          <w:trHeight w:val="300"/>
+        </w:trPr>
+        <w:tc>
+          <w:tcPr>
+            <w:tcW w:w="1920" w:type="dxa"/>
+            <w:shd w:val="clear" w:color="auto" w:fill="auto"/>
+            <w:noWrap/>
+            <w:vAlign w:val="bottom"/>
+            <w:hideMark/>
+          </w:tcPr>
+          <w:p>
+            <w:pPr>
+              <w:spacing w:after="0" w:line="240" w:lineRule="auto"/>
+              <w:rPr>
+                <w:rFonts w:ascii="Calibri" w:eastAsia="Times New Roman" w:hAnsi="Calibri" w:cs="Times New Roman"/>
+                <w:color w:val="000000"/>
+                <w:lang w:eastAsia="de-DE"/>
+              </w:rPr>
+            </w:pPr>
+            <w:proofErr w:type="spellStart"/>
+            <w:r>
+              <w:rPr>
+                <w:rFonts w:ascii="Calibri" w:eastAsia="Times New Roman" w:hAnsi="Calibri" w:cs="Times New Roman"/>
+                <w:color w:val="000000"/>
+                <w:lang w:eastAsia="de-DE"/>
+              </w:rPr>
+              <w:t>hnd_price</w:t>
+            </w:r>
+            <w:proofErr w:type="spellEnd"/>
+          </w:p>
+        </w:tc>
+        <w:tc>
+          <w:tcPr>
+            <w:tcW w:w="1200" w:type="dxa"/>
+            <w:shd w:val="clear" w:color="auto" w:fill="auto"/>
+            <w:noWrap/>
+            <w:vAlign w:val="bottom"/>
+            <w:hideMark/>
+          </w:tcPr>
+          <w:p>
+            <w:pPr>
+              <w:spacing w:after="0" w:line="240" w:lineRule="auto"/>
+              <w:jc w:val="right"/>
+              <w:rPr>
+                <w:rFonts w:ascii="Calibri" w:eastAsia="Times New Roman" w:hAnsi="Calibri" w:cs="Times New Roman"/>
+                <w:color w:val="000000"/>
+                <w:lang w:eastAsia="de-DE"/>
+              </w:rPr>
+            </w:pPr>
+            <w:r>
+              <w:rPr>
+                <w:rFonts w:ascii="Calibri" w:eastAsia="Times New Roman" w:hAnsi="Calibri" w:cs="Times New Roman"/>
+                <w:color w:val="000000"/>
+                <w:lang w:eastAsia="de-DE"/>
+              </w:rPr>
+              <w:t>6.311</w:t>
+            </w:r>
+          </w:p>
+        </w:tc>
+      </w:tr>
+      <w:tr>
+        <w:trPr>
+          <w:trHeight w:val="300"/>
+        </w:trPr>
+        <w:tc>
+          <w:tcPr>
+            <w:tcW w:w="1920" w:type="dxa"/>
+            <w:shd w:val="clear" w:color="auto" w:fill="auto"/>
+            <w:noWrap/>
+            <w:vAlign w:val="bottom"/>
+            <w:hideMark/>
+          </w:tcPr>
+          <w:p>
+            <w:pPr>
+              <w:spacing w:after="0" w:line="240" w:lineRule="auto"/>
+              <w:rPr>
+                <w:rFonts w:ascii="Calibri" w:eastAsia="Times New Roman" w:hAnsi="Calibri" w:cs="Times New Roman"/>
+                <w:color w:val="000000"/>
+                <w:lang w:eastAsia="de-DE"/>
+              </w:rPr>
+            </w:pPr>
+            <w:proofErr w:type="spellStart"/>
+            <w:r>
+              <w:rPr>
+                <w:rFonts w:ascii="Calibri" w:eastAsia="Times New Roman" w:hAnsi="Calibri" w:cs="Times New Roman"/>
+                <w:color w:val="000000"/>
+                <w:lang w:eastAsia="de-DE"/>
+              </w:rPr>
+              <w:t>mou_Mean</w:t>
+            </w:r>
+            <w:proofErr w:type="spellEnd"/>
+          </w:p>
+        </w:tc>
+        <w:tc>
+          <w:tcPr>
+            <w:tcW w:w="1200" w:type="dxa"/>
+            <w:shd w:val="clear" w:color="auto" w:fill="auto"/>
+            <w:noWrap/>
+            <w:vAlign w:val="bottom"/>
+            <w:hideMark/>
+          </w:tcPr>
+          <w:p>
+            <w:pPr>
+              <w:spacing w:after="0" w:line="240" w:lineRule="auto"/>
+              <w:jc w:val="right"/>
+              <w:rPr>
+                <w:rFonts w:ascii="Calibri" w:eastAsia="Times New Roman" w:hAnsi="Calibri" w:cs="Times New Roman"/>
+                <w:color w:val="000000"/>
+                <w:lang w:eastAsia="de-DE"/>
+              </w:rPr>
+            </w:pPr>
+            <w:r>
+              <w:rPr>
+                <w:rFonts w:ascii="Calibri" w:eastAsia="Times New Roman" w:hAnsi="Calibri" w:cs="Times New Roman"/>
+                <w:color w:val="000000"/>
+                <w:lang w:eastAsia="de-DE"/>
+              </w:rPr>
+              <w:t>5.901</w:t>
+            </w:r>
+          </w:p>
+        </w:tc>
+      </w:tr>
+      <w:tr>
+        <w:trPr>
+          <w:trHeight w:val="300"/>
+        </w:trPr>
+        <w:tc>
+          <w:tcPr>
+            <w:tcW w:w="1920" w:type="dxa"/>
+            <w:shd w:val="clear" w:color="auto" w:fill="auto"/>
+            <w:noWrap/>
+            <w:vAlign w:val="bottom"/>
+            <w:hideMark/>
+          </w:tcPr>
+          <w:p>
+            <w:pPr>
+              <w:spacing w:after="0" w:line="240" w:lineRule="auto"/>
+              <w:rPr>
+                <w:rFonts w:ascii="Calibri" w:eastAsia="Times New Roman" w:hAnsi="Calibri" w:cs="Times New Roman"/>
+                <w:color w:val="000000"/>
+                <w:lang w:eastAsia="de-DE"/>
+              </w:rPr>
+            </w:pPr>
+            <w:proofErr w:type="spellStart"/>
+            <w:r>
+              <w:rPr>
+                <w:rFonts w:ascii="Calibri" w:eastAsia="Times New Roman" w:hAnsi="Calibri" w:cs="Times New Roman"/>
+                <w:color w:val="000000"/>
+                <w:lang w:eastAsia="de-DE"/>
+              </w:rPr>
+              <w:t>mou_opkv_Mean</w:t>
+            </w:r>
+            <w:proofErr w:type="spellEnd"/>
+          </w:p>
+        </w:tc>
+        <w:tc>
+          <w:tcPr>
+            <w:tcW w:w="1200" w:type="dxa"/>
+            <w:shd w:val="clear" w:color="auto" w:fill="auto"/>
+            <w:noWrap/>
+            <w:vAlign w:val="bottom"/>
+            <w:hideMark/>
+          </w:tcPr>
+          <w:p>
+            <w:pPr>
+              <w:spacing w:after="0" w:line="240" w:lineRule="auto"/>
+              <w:jc w:val="right"/>
+              <w:rPr>
+                <w:rFonts w:ascii="Calibri" w:eastAsia="Times New Roman" w:hAnsi="Calibri" w:cs="Times New Roman"/>
+                <w:color w:val="000000"/>
+                <w:lang w:eastAsia="de-DE"/>
+              </w:rPr>
+            </w:pPr>
+            <w:r>
+              <w:rPr>
+                <w:rFonts w:ascii="Calibri" w:eastAsia="Times New Roman" w:hAnsi="Calibri" w:cs="Times New Roman"/>
+                <w:color w:val="000000"/>
+                <w:lang w:eastAsia="de-DE"/>
+              </w:rPr>
+              <w:t>5.578</w:t>
+            </w:r>
+          </w:p>
+        </w:tc>
+      </w:tr>
+      <w:tr>
+        <w:trPr>
+          <w:trHeight w:val="300"/>
+        </w:trPr>
+        <w:tc>
+          <w:tcPr>
+            <w:tcW w:w="1920" w:type="dxa"/>
+            <w:shd w:val="clear" w:color="auto" w:fill="auto"/>
+            <w:noWrap/>
+            <w:vAlign w:val="bottom"/>
+            <w:hideMark/>
+          </w:tcPr>
+          <w:p>
+            <w:pPr>
+              <w:spacing w:after="0" w:line="240" w:lineRule="auto"/>
+              <w:rPr>
+                <w:rFonts w:ascii="Calibri" w:eastAsia="Times New Roman" w:hAnsi="Calibri" w:cs="Times New Roman"/>
+                <w:color w:val="000000"/>
+                <w:lang w:eastAsia="de-DE"/>
+              </w:rPr>
+            </w:pPr>
+            <w:proofErr w:type="spellStart"/>
+            <w:r>
+              <w:rPr>
+                <w:rFonts w:ascii="Calibri" w:eastAsia="Times New Roman" w:hAnsi="Calibri" w:cs="Times New Roman"/>
+                <w:color w:val="000000"/>
+                <w:lang w:eastAsia="de-DE"/>
+              </w:rPr>
+              <w:t>iwylis_vce_Mean</w:t>
+            </w:r>
+            <w:proofErr w:type="spellEnd"/>
+          </w:p>
+        </w:tc>
+        <w:tc>
+          <w:tcPr>
+            <w:tcW w:w="1200" w:type="dxa"/>
+            <w:shd w:val="clear" w:color="auto" w:fill="auto"/>
+            <w:noWrap/>
+            <w:vAlign w:val="bottom"/>
+            <w:hideMark/>
+          </w:tcPr>
+          <w:p>
+            <w:pPr>
+              <w:spacing w:after="0" w:line="240" w:lineRule="auto"/>
+              <w:jc w:val="right"/>
+              <w:rPr>
+                <w:rFonts w:ascii="Calibri" w:eastAsia="Times New Roman" w:hAnsi="Calibri" w:cs="Times New Roman"/>
+                <w:color w:val="000000"/>
+                <w:lang w:eastAsia="de-DE"/>
+              </w:rPr>
+            </w:pPr>
+            <w:r>
+              <w:rPr>
+                <w:rFonts w:ascii="Calibri" w:eastAsia="Times New Roman" w:hAnsi="Calibri" w:cs="Times New Roman"/>
+                <w:color w:val="000000"/>
+                <w:lang w:eastAsia="de-DE"/>
+              </w:rPr>
+              <w:t>5.467</w:t>
+            </w:r>
+          </w:p>
+        </w:tc>
+      </w:tr>
+      <w:tr>
+        <w:trPr>
+          <w:trHeight w:val="300"/>
+        </w:trPr>
+        <w:tc>
+          <w:tcPr>
+            <w:tcW w:w="1920" w:type="dxa"/>
+            <w:shd w:val="clear" w:color="auto" w:fill="auto"/>
+            <w:noWrap/>
+            <w:vAlign w:val="bottom"/>
+            <w:hideMark/>
+          </w:tcPr>
+          <w:p>
+            <w:pPr>
+              <w:spacing w:after="0" w:line="240" w:lineRule="auto"/>
+              <w:rPr>
+                <w:rFonts w:ascii="Calibri" w:eastAsia="Times New Roman" w:hAnsi="Calibri" w:cs="Times New Roman"/>
+                <w:color w:val="000000"/>
+                <w:lang w:eastAsia="de-DE"/>
+              </w:rPr>
+            </w:pPr>
+            <w:proofErr w:type="spellStart"/>
+            <w:r>
+              <w:rPr>
+                <w:rFonts w:ascii="Calibri" w:eastAsia="Times New Roman" w:hAnsi="Calibri" w:cs="Times New Roman"/>
+                <w:color w:val="000000"/>
+                <w:lang w:eastAsia="de-DE"/>
+              </w:rPr>
+              <w:t>comp_vce_Mean</w:t>
+            </w:r>
+            <w:proofErr w:type="spellEnd"/>
+          </w:p>
+        </w:tc>
+        <w:tc>
+          <w:tcPr>
+            <w:tcW w:w="1200" w:type="dxa"/>
+            <w:shd w:val="clear" w:color="auto" w:fill="auto"/>
+            <w:noWrap/>
+            <w:vAlign w:val="bottom"/>
+            <w:hideMark/>
+          </w:tcPr>
+          <w:p>
+            <w:pPr>
+              <w:spacing w:after="0" w:line="240" w:lineRule="auto"/>
+              <w:jc w:val="right"/>
+              <w:rPr>
+                <w:rFonts w:ascii="Calibri" w:eastAsia="Times New Roman" w:hAnsi="Calibri" w:cs="Times New Roman"/>
+                <w:color w:val="000000"/>
+                <w:lang w:eastAsia="de-DE"/>
+              </w:rPr>
+            </w:pPr>
+            <w:r>
+              <w:rPr>
+                <w:rFonts w:ascii="Calibri" w:eastAsia="Times New Roman" w:hAnsi="Calibri" w:cs="Times New Roman"/>
+                <w:color w:val="000000"/>
+                <w:lang w:eastAsia="de-DE"/>
+              </w:rPr>
+              <w:t>5.387</w:t>
+            </w:r>
+          </w:p>
+        </w:tc>
+      </w:tr>
+      <w:tr>
+        <w:trPr>
+          <w:trHeight w:val="300"/>
+        </w:trPr>
+        <w:tc>
+          <w:tcPr>
+            <w:tcW w:w="1920" w:type="dxa"/>
+            <w:shd w:val="clear" w:color="auto" w:fill="auto"/>
+            <w:noWrap/>
+            <w:vAlign w:val="bottom"/>
+            <w:hideMark/>
+          </w:tcPr>
+          <w:p>
+            <w:pPr>
+              <w:spacing w:after="0" w:line="240" w:lineRule="auto"/>
+              <w:rPr>
+                <w:rFonts w:ascii="Calibri" w:eastAsia="Times New Roman" w:hAnsi="Calibri" w:cs="Times New Roman"/>
+                <w:color w:val="000000"/>
+                <w:lang w:eastAsia="de-DE"/>
+              </w:rPr>
+            </w:pPr>
+            <w:proofErr w:type="spellStart"/>
+            <w:r>
+              <w:rPr>
+                <w:rFonts w:ascii="Calibri" w:eastAsia="Times New Roman" w:hAnsi="Calibri" w:cs="Times New Roman"/>
+                <w:color w:val="000000"/>
+                <w:lang w:eastAsia="de-DE"/>
+              </w:rPr>
+              <w:t>models</w:t>
+            </w:r>
+            <w:proofErr w:type="spellEnd"/>
+          </w:p>
+        </w:tc>
+        <w:tc>
+          <w:tcPr>
+            <w:tcW w:w="1200" w:type="dxa"/>
+            <w:shd w:val="clear" w:color="auto" w:fill="auto"/>
+            <w:noWrap/>
+            <w:vAlign w:val="bottom"/>
+            <w:hideMark/>
+          </w:tcPr>
+          <w:p>
+            <w:pPr>
+              <w:spacing w:after="0" w:line="240" w:lineRule="auto"/>
+              <w:jc w:val="right"/>
+              <w:rPr>
+                <w:rFonts w:ascii="Calibri" w:eastAsia="Times New Roman" w:hAnsi="Calibri" w:cs="Times New Roman"/>
+                <w:color w:val="000000"/>
+                <w:lang w:eastAsia="de-DE"/>
+              </w:rPr>
+            </w:pPr>
+            <w:r>
+              <w:rPr>
+                <w:rFonts w:ascii="Calibri" w:eastAsia="Times New Roman" w:hAnsi="Calibri" w:cs="Times New Roman"/>
+                <w:color w:val="000000"/>
+                <w:lang w:eastAsia="de-DE"/>
+              </w:rPr>
+              <w:t>5.262</w:t>
+            </w:r>
+          </w:p>
+        </w:tc>
+      </w:tr>
+      <w:tr>
+        <w:trPr>
+          <w:trHeight w:val="300"/>
+        </w:trPr>
+        <w:tc>
+          <w:tcPr>
+            <w:tcW w:w="1920" w:type="dxa"/>
+            <w:shd w:val="clear" w:color="auto" w:fill="auto"/>
+            <w:noWrap/>
+            <w:vAlign w:val="bottom"/>
+            <w:hideMark/>
+          </w:tcPr>
+          <w:p>
+            <w:pPr>
+              <w:spacing w:after="0" w:line="240" w:lineRule="auto"/>
+              <w:rPr>
+                <w:rFonts w:ascii="Calibri" w:eastAsia="Times New Roman" w:hAnsi="Calibri" w:cs="Times New Roman"/>
+                <w:color w:val="000000"/>
+                <w:lang w:eastAsia="de-DE"/>
+              </w:rPr>
+            </w:pPr>
+            <w:proofErr w:type="spellStart"/>
+            <w:r>
+              <w:rPr>
+                <w:rFonts w:ascii="Calibri" w:eastAsia="Times New Roman" w:hAnsi="Calibri" w:cs="Times New Roman"/>
+                <w:color w:val="000000"/>
+                <w:lang w:eastAsia="de-DE"/>
+              </w:rPr>
+              <w:t>mouowylisv_Mean</w:t>
+            </w:r>
+            <w:proofErr w:type="spellEnd"/>
+          </w:p>
+        </w:tc>
+        <w:tc>
+          <w:tcPr>
+            <w:tcW w:w="1200" w:type="dxa"/>
+            <w:shd w:val="clear" w:color="auto" w:fill="auto"/>
+            <w:noWrap/>
+            <w:vAlign w:val="bottom"/>
+            <w:hideMark/>
+          </w:tcPr>
+          <w:p>
+            <w:pPr>
+              <w:spacing w:after="0" w:line="240" w:lineRule="auto"/>
+              <w:jc w:val="right"/>
+              <w:rPr>
+                <w:rFonts w:ascii="Calibri" w:eastAsia="Times New Roman" w:hAnsi="Calibri" w:cs="Times New Roman"/>
+                <w:color w:val="000000"/>
+                <w:lang w:eastAsia="de-DE"/>
+              </w:rPr>
+            </w:pPr>
+            <w:r>
+              <w:rPr>
+                <w:rFonts w:ascii="Calibri" w:eastAsia="Times New Roman" w:hAnsi="Calibri" w:cs="Times New Roman"/>
+                <w:color w:val="000000"/>
+                <w:lang w:eastAsia="de-DE"/>
+              </w:rPr>
+              <w:t>4.904</w:t>
+            </w:r>
+          </w:p>
+        </w:tc>
+      </w:tr>
+      <w:tr>
+        <w:trPr>
+          <w:trHeight w:val="300"/>
+        </w:trPr>
+        <w:tc>
+          <w:tcPr>
+            <w:tcW w:w="1920" w:type="dxa"/>
+            <w:shd w:val="clear" w:color="auto" w:fill="auto"/>
+            <w:noWrap/>
+            <w:vAlign w:val="bottom"/>
+            <w:hideMark/>
+          </w:tcPr>
+          <w:p>
+            <w:pPr>
+              <w:spacing w:after="0" w:line="240" w:lineRule="auto"/>
+              <w:rPr>
+                <w:rFonts w:ascii="Calibri" w:eastAsia="Times New Roman" w:hAnsi="Calibri" w:cs="Times New Roman"/>
+                <w:color w:val="000000"/>
+                <w:lang w:eastAsia="de-DE"/>
+              </w:rPr>
+            </w:pPr>
+            <w:proofErr w:type="spellStart"/>
+            <w:r>
+              <w:rPr>
+                <w:rFonts w:ascii="Calibri" w:eastAsia="Times New Roman" w:hAnsi="Calibri" w:cs="Times New Roman"/>
+                <w:color w:val="000000"/>
+                <w:lang w:eastAsia="de-DE"/>
+              </w:rPr>
+              <w:t>dualbandN</w:t>
+            </w:r>
+            <w:proofErr w:type="spellEnd"/>
+          </w:p>
+        </w:tc>
+        <w:tc>
+          <w:tcPr>
+            <w:tcW w:w="1200" w:type="dxa"/>
+            <w:shd w:val="clear" w:color="auto" w:fill="auto"/>
+            <w:noWrap/>
+            <w:vAlign w:val="bottom"/>
+            <w:hideMark/>
+          </w:tcPr>
+          <w:p>
+            <w:pPr>
+              <w:spacing w:after="0" w:line="240" w:lineRule="auto"/>
+              <w:jc w:val="right"/>
+              <w:rPr>
+                <w:rFonts w:ascii="Calibri" w:eastAsia="Times New Roman" w:hAnsi="Calibri" w:cs="Times New Roman"/>
+                <w:color w:val="000000"/>
+                <w:lang w:eastAsia="de-DE"/>
+              </w:rPr>
+            </w:pPr>
+            <w:r>
+              <w:rPr>
+                <w:rFonts w:ascii="Calibri" w:eastAsia="Times New Roman" w:hAnsi="Calibri" w:cs="Times New Roman"/>
+                <w:color w:val="000000"/>
+                <w:lang w:eastAsia="de-DE"/>
+              </w:rPr>
+              <w:t>4.861</w:t>
+            </w:r>
+          </w:p>
+        </w:tc>
+      </w:tr>
+      <w:tr>
+        <w:trPr>
+          <w:trHeight w:val="300"/>
+        </w:trPr>
+        <w:tc>
+          <w:tcPr>
+            <w:tcW w:w="1920" w:type="dxa"/>
+            <w:shd w:val="clear" w:color="auto" w:fill="auto"/>
+            <w:noWrap/>
+            <w:vAlign w:val="bottom"/>
+            <w:hideMark/>
+          </w:tcPr>
+          <w:p>
+            <w:pPr>
+              <w:spacing w:after="0" w:line="240" w:lineRule="auto"/>
+              <w:rPr>
+                <w:rFonts w:ascii="Calibri" w:eastAsia="Times New Roman" w:hAnsi="Calibri" w:cs="Times New Roman"/>
+                <w:color w:val="000000"/>
+                <w:lang w:eastAsia="de-DE"/>
+              </w:rPr>
+            </w:pPr>
+            <w:proofErr w:type="spellStart"/>
+            <w:r>
+              <w:rPr>
+                <w:rFonts w:ascii="Calibri" w:eastAsia="Times New Roman" w:hAnsi="Calibri" w:cs="Times New Roman"/>
+                <w:color w:val="000000"/>
+                <w:lang w:eastAsia="de-DE"/>
+              </w:rPr>
+              <w:t>complete_Mean</w:t>
+            </w:r>
+            <w:proofErr w:type="spellEnd"/>
+          </w:p>
+        </w:tc>
+        <w:tc>
+          <w:tcPr>
+            <w:tcW w:w="1200" w:type="dxa"/>
+            <w:shd w:val="clear" w:color="auto" w:fill="auto"/>
+            <w:noWrap/>
+            <w:vAlign w:val="bottom"/>
+            <w:hideMark/>
+          </w:tcPr>
+          <w:p>
+            <w:pPr>
+              <w:spacing w:after="0" w:line="240" w:lineRule="auto"/>
+              <w:jc w:val="right"/>
+              <w:rPr>
+                <w:rFonts w:ascii="Calibri" w:eastAsia="Times New Roman" w:hAnsi="Calibri" w:cs="Times New Roman"/>
+                <w:color w:val="000000"/>
+                <w:lang w:eastAsia="de-DE"/>
+              </w:rPr>
+            </w:pPr>
+            <w:r>
+              <w:rPr>
+                <w:rFonts w:ascii="Calibri" w:eastAsia="Times New Roman" w:hAnsi="Calibri" w:cs="Times New Roman"/>
+                <w:color w:val="000000"/>
+                <w:lang w:eastAsia="de-DE"/>
+              </w:rPr>
+              <w:t>4.817</w:t>
+            </w:r>
+          </w:p>
+        </w:tc>
+      </w:tr>
+      <w:tr>
+        <w:trPr>
+          <w:trHeight w:val="300"/>
+        </w:trPr>
+        <w:tc>
+          <w:tcPr>
+            <w:tcW w:w="1920" w:type="dxa"/>
+            <w:shd w:val="clear" w:color="auto" w:fill="auto"/>
+            <w:noWrap/>
+            <w:vAlign w:val="bottom"/>
+            <w:hideMark/>
+          </w:tcPr>
+          <w:p>
+            <w:pPr>
+              <w:spacing w:after="0" w:line="240" w:lineRule="auto"/>
+              <w:rPr>
+                <w:rFonts w:ascii="Calibri" w:eastAsia="Times New Roman" w:hAnsi="Calibri" w:cs="Times New Roman"/>
+                <w:color w:val="000000"/>
+                <w:lang w:eastAsia="de-DE"/>
+              </w:rPr>
+            </w:pPr>
+            <w:proofErr w:type="spellStart"/>
+            <w:r>
+              <w:rPr>
+                <w:rFonts w:ascii="Calibri" w:eastAsia="Times New Roman" w:hAnsi="Calibri" w:cs="Times New Roman"/>
+                <w:color w:val="000000"/>
+                <w:lang w:eastAsia="de-DE"/>
+              </w:rPr>
+              <w:t>mou_cvce_Mean</w:t>
+            </w:r>
+            <w:proofErr w:type="spellEnd"/>
+          </w:p>
+        </w:tc>
+        <w:tc>
+          <w:tcPr>
+            <w:tcW w:w="1200" w:type="dxa"/>
+            <w:shd w:val="clear" w:color="auto" w:fill="auto"/>
+            <w:noWrap/>
+            <w:vAlign w:val="bottom"/>
+            <w:hideMark/>
+          </w:tcPr>
+          <w:p>
+            <w:pPr>
+              <w:spacing w:after="0" w:line="240" w:lineRule="auto"/>
+              <w:jc w:val="right"/>
+              <w:rPr>
+                <w:rFonts w:ascii="Calibri" w:eastAsia="Times New Roman" w:hAnsi="Calibri" w:cs="Times New Roman"/>
+                <w:color w:val="000000"/>
+                <w:lang w:eastAsia="de-DE"/>
+              </w:rPr>
+            </w:pPr>
+            <w:r>
+              <w:rPr>
+                <w:rFonts w:ascii="Calibri" w:eastAsia="Times New Roman" w:hAnsi="Calibri" w:cs="Times New Roman"/>
+                <w:color w:val="000000"/>
+                <w:lang w:eastAsia="de-DE"/>
+              </w:rPr>
+              <w:t>4.618</w:t>
+            </w:r>
+          </w:p>
+        </w:tc>
+      </w:tr>
+      <w:tr>
+        <w:trPr>
+          <w:trHeight w:val="300"/>
+        </w:trPr>
+        <w:tc>
+          <w:tcPr>
+            <w:tcW w:w="1920" w:type="dxa"/>
+            <w:shd w:val="clear" w:color="auto" w:fill="auto"/>
+            <w:noWrap/>
+            <w:vAlign w:val="bottom"/>
+            <w:hideMark/>
+          </w:tcPr>
+          <w:p>
+            <w:pPr>
+              <w:spacing w:after="0" w:line="240" w:lineRule="auto"/>
+              <w:rPr>
+                <w:rFonts w:ascii="Calibri" w:eastAsia="Times New Roman" w:hAnsi="Calibri" w:cs="Times New Roman"/>
+                <w:color w:val="000000"/>
+                <w:lang w:eastAsia="de-DE"/>
+              </w:rPr>
+            </w:pPr>
+            <w:proofErr w:type="spellStart"/>
+            <w:r>
+              <w:rPr>
+                <w:rFonts w:ascii="Calibri" w:eastAsia="Times New Roman" w:hAnsi="Calibri" w:cs="Times New Roman"/>
+                <w:color w:val="000000"/>
+                <w:lang w:eastAsia="de-DE"/>
+              </w:rPr>
+              <w:t>owylis_vce_Mean</w:t>
+            </w:r>
+            <w:proofErr w:type="spellEnd"/>
+          </w:p>
+        </w:tc>
+        <w:tc>
+          <w:tcPr>
+            <w:tcW w:w="1200" w:type="dxa"/>
+            <w:shd w:val="clear" w:color="auto" w:fill="auto"/>
+            <w:noWrap/>
+            <w:vAlign w:val="bottom"/>
+            <w:hideMark/>
+          </w:tcPr>
+          <w:p>
+            <w:pPr>
+              <w:spacing w:after="0" w:line="240" w:lineRule="auto"/>
+              <w:jc w:val="right"/>
+              <w:rPr>
+                <w:rFonts w:ascii="Calibri" w:eastAsia="Times New Roman" w:hAnsi="Calibri" w:cs="Times New Roman"/>
+                <w:color w:val="000000"/>
+                <w:lang w:eastAsia="de-DE"/>
+              </w:rPr>
+            </w:pPr>
+            <w:r>
+              <w:rPr>
+                <w:rFonts w:ascii="Calibri" w:eastAsia="Times New Roman" w:hAnsi="Calibri" w:cs="Times New Roman"/>
+                <w:color w:val="000000"/>
+                <w:lang w:eastAsia="de-DE"/>
+              </w:rPr>
+              <w:t>4.283</w:t>
+            </w:r>
+          </w:p>
+        </w:tc>
+      </w:tr>
+      <w:tr>
+        <w:trPr>
+          <w:trHeight w:val="300"/>
+        </w:trPr>
+        <w:tc>
+          <w:tcPr>
+            <w:tcW w:w="1920" w:type="dxa"/>
+            <w:shd w:val="clear" w:color="auto" w:fill="auto"/>
+            <w:noWrap/>
+            <w:vAlign w:val="bottom"/>
+            <w:hideMark/>
+          </w:tcPr>
+          <w:p>
+            <w:pPr>
+              <w:spacing w:after="0" w:line="240" w:lineRule="auto"/>
+              <w:rPr>
+                <w:rFonts w:ascii="Calibri" w:eastAsia="Times New Roman" w:hAnsi="Calibri" w:cs="Times New Roman"/>
+                <w:color w:val="000000"/>
+                <w:lang w:eastAsia="de-DE"/>
+              </w:rPr>
+            </w:pPr>
+            <w:proofErr w:type="spellStart"/>
+            <w:r>
+              <w:rPr>
+                <w:rFonts w:ascii="Calibri" w:eastAsia="Times New Roman" w:hAnsi="Calibri" w:cs="Times New Roman"/>
+                <w:color w:val="000000"/>
+                <w:lang w:eastAsia="de-DE"/>
+              </w:rPr>
+              <w:t>cc_mou_Mean</w:t>
+            </w:r>
+            <w:proofErr w:type="spellEnd"/>
+          </w:p>
+        </w:tc>
+        <w:tc>
+          <w:tcPr>
+            <w:tcW w:w="1200" w:type="dxa"/>
+            <w:shd w:val="clear" w:color="auto" w:fill="auto"/>
+            <w:noWrap/>
+            <w:vAlign w:val="bottom"/>
+            <w:hideMark/>
+          </w:tcPr>
+          <w:p>
+            <w:pPr>
+              <w:spacing w:after="0" w:line="240" w:lineRule="auto"/>
+              <w:jc w:val="right"/>
+              <w:rPr>
+                <w:rFonts w:ascii="Calibri" w:eastAsia="Times New Roman" w:hAnsi="Calibri" w:cs="Times New Roman"/>
+                <w:color w:val="000000"/>
+                <w:lang w:eastAsia="de-DE"/>
+              </w:rPr>
+            </w:pPr>
+            <w:r>
+              <w:rPr>
+                <w:rFonts w:ascii="Calibri" w:eastAsia="Times New Roman" w:hAnsi="Calibri" w:cs="Times New Roman"/>
+                <w:color w:val="000000"/>
+                <w:lang w:eastAsia="de-DE"/>
+              </w:rPr>
+              <w:t>4.215</w:t>
+            </w:r>
+          </w:p>
+        </w:tc>
+      </w:tr>
+      <w:tr>
+        <w:trPr>
+          <w:trHeight w:val="300"/>
+        </w:trPr>
+        <w:tc>
+          <w:tcPr>
+            <w:tcW w:w="1920" w:type="dxa"/>
+            <w:shd w:val="clear" w:color="auto" w:fill="auto"/>
+            <w:noWrap/>
+            <w:vAlign w:val="bottom"/>
+            <w:hideMark/>
+          </w:tcPr>
+          <w:p>
+            <w:pPr>
+              <w:spacing w:after="0" w:line="240" w:lineRule="auto"/>
+              <w:rPr>
+                <w:rFonts w:ascii="Calibri" w:eastAsia="Times New Roman" w:hAnsi="Calibri" w:cs="Times New Roman"/>
+                <w:color w:val="000000"/>
+                <w:lang w:eastAsia="de-DE"/>
+              </w:rPr>
+            </w:pPr>
+            <w:proofErr w:type="spellStart"/>
+            <w:r>
+              <w:rPr>
+                <w:rFonts w:ascii="Calibri" w:eastAsia="Times New Roman" w:hAnsi="Calibri" w:cs="Times New Roman"/>
+                <w:color w:val="000000"/>
+                <w:lang w:eastAsia="de-DE"/>
+              </w:rPr>
+              <w:t>mou_peav_Mean</w:t>
+            </w:r>
+            <w:proofErr w:type="spellEnd"/>
+          </w:p>
+        </w:tc>
+        <w:tc>
+          <w:tcPr>
+            <w:tcW w:w="1200" w:type="dxa"/>
+            <w:shd w:val="clear" w:color="auto" w:fill="auto"/>
+            <w:noWrap/>
+            <w:vAlign w:val="bottom"/>
+            <w:hideMark/>
+          </w:tcPr>
+          <w:p>
+            <w:pPr>
+              <w:spacing w:after="0" w:line="240" w:lineRule="auto"/>
+              <w:jc w:val="right"/>
+              <w:rPr>
+                <w:rFonts w:ascii="Calibri" w:eastAsia="Times New Roman" w:hAnsi="Calibri" w:cs="Times New Roman"/>
+                <w:color w:val="000000"/>
+                <w:lang w:eastAsia="de-DE"/>
+              </w:rPr>
+            </w:pPr>
+            <w:r>
+              <w:rPr>
+                <w:rFonts w:ascii="Calibri" w:eastAsia="Times New Roman" w:hAnsi="Calibri" w:cs="Times New Roman"/>
+                <w:color w:val="000000"/>
+                <w:lang w:eastAsia="de-DE"/>
+              </w:rPr>
+              <w:t>4.109</w:t>
+            </w:r>
+          </w:p>
+        </w:tc>
+      </w:tr>
+      <w:tr>
+        <w:trPr>
+          <w:trHeight w:val="300"/>
+        </w:trPr>
+        <w:tc>
+          <w:tcPr>
+            <w:tcW w:w="1920" w:type="dxa"/>
+            <w:shd w:val="clear" w:color="auto" w:fill="auto"/>
+            <w:noWrap/>
+            <w:vAlign w:val="bottom"/>
+            <w:hideMark/>
+          </w:tcPr>
+          <w:p>
+            <w:pPr>
+              <w:spacing w:after="0" w:line="240" w:lineRule="auto"/>
+              <w:rPr>
+                <w:rFonts w:ascii="Calibri" w:eastAsia="Times New Roman" w:hAnsi="Calibri" w:cs="Times New Roman"/>
+                <w:color w:val="000000"/>
+                <w:lang w:eastAsia="de-DE"/>
+              </w:rPr>
+            </w:pPr>
+            <w:proofErr w:type="spellStart"/>
+            <w:r>
+              <w:rPr>
+                <w:rFonts w:ascii="Calibri" w:eastAsia="Times New Roman" w:hAnsi="Calibri" w:cs="Times New Roman"/>
+                <w:color w:val="000000"/>
+                <w:lang w:eastAsia="de-DE"/>
+              </w:rPr>
+              <w:t>ccrndmou_Mean</w:t>
+            </w:r>
+            <w:proofErr w:type="spellEnd"/>
+          </w:p>
+        </w:tc>
+        <w:tc>
+          <w:tcPr>
+            <w:tcW w:w="1200" w:type="dxa"/>
+            <w:shd w:val="clear" w:color="auto" w:fill="auto"/>
+            <w:noWrap/>
+            <w:vAlign w:val="bottom"/>
+            <w:hideMark/>
+          </w:tcPr>
+          <w:p>
+            <w:pPr>
+              <w:spacing w:after="0" w:line="240" w:lineRule="auto"/>
+              <w:jc w:val="right"/>
+              <w:rPr>
+                <w:rFonts w:ascii="Calibri" w:eastAsia="Times New Roman" w:hAnsi="Calibri" w:cs="Times New Roman"/>
+                <w:color w:val="000000"/>
+                <w:lang w:eastAsia="de-DE"/>
+              </w:rPr>
+            </w:pPr>
+            <w:r>
+              <w:rPr>
+                <w:rFonts w:ascii="Calibri" w:eastAsia="Times New Roman" w:hAnsi="Calibri" w:cs="Times New Roman"/>
+                <w:color w:val="000000"/>
+                <w:lang w:eastAsia="de-DE"/>
+              </w:rPr>
+              <w:t>4.106</w:t>
+            </w:r>
+          </w:p>
+        </w:tc>
+      </w:tr>
+      <w:tr>
+        <w:trPr>
+          <w:trHeight w:val="300"/>
+        </w:trPr>
+        <w:tc>
+          <w:tcPr>
+            <w:tcW w:w="1920" w:type="dxa"/>
+            <w:shd w:val="clear" w:color="auto" w:fill="auto"/>
+            <w:noWrap/>
+            <w:vAlign w:val="bottom"/>
+            <w:hideMark/>
+          </w:tcPr>
+          <w:p>
+            <w:pPr>
+              <w:spacing w:after="0" w:line="240" w:lineRule="auto"/>
+              <w:rPr>
+                <w:rFonts w:ascii="Calibri" w:eastAsia="Times New Roman" w:hAnsi="Calibri" w:cs="Times New Roman"/>
+                <w:color w:val="000000"/>
+                <w:lang w:eastAsia="de-DE"/>
+              </w:rPr>
+            </w:pPr>
+            <w:proofErr w:type="spellStart"/>
+            <w:r>
+              <w:rPr>
+                <w:rFonts w:ascii="Calibri" w:eastAsia="Times New Roman" w:hAnsi="Calibri" w:cs="Times New Roman"/>
+                <w:color w:val="000000"/>
+                <w:lang w:eastAsia="de-DE"/>
+              </w:rPr>
+              <w:t>totmrc_Mean</w:t>
+            </w:r>
+            <w:proofErr w:type="spellEnd"/>
+          </w:p>
+        </w:tc>
+        <w:tc>
+          <w:tcPr>
+            <w:tcW w:w="1200" w:type="dxa"/>
+            <w:shd w:val="clear" w:color="auto" w:fill="auto"/>
+            <w:noWrap/>
+            <w:vAlign w:val="bottom"/>
+            <w:hideMark/>
+          </w:tcPr>
+          <w:p>
+            <w:pPr>
+              <w:spacing w:after="0" w:line="240" w:lineRule="auto"/>
+              <w:jc w:val="right"/>
+              <w:rPr>
+                <w:rFonts w:ascii="Calibri" w:eastAsia="Times New Roman" w:hAnsi="Calibri" w:cs="Times New Roman"/>
+                <w:color w:val="000000"/>
+                <w:lang w:eastAsia="de-DE"/>
+              </w:rPr>
+            </w:pPr>
+            <w:r>
+              <w:rPr>
+                <w:rFonts w:ascii="Calibri" w:eastAsia="Times New Roman" w:hAnsi="Calibri" w:cs="Times New Roman"/>
+                <w:color w:val="000000"/>
+                <w:lang w:eastAsia="de-DE"/>
+              </w:rPr>
+              <w:t>3.808</w:t>
+            </w:r>
+          </w:p>
+        </w:tc>
+      </w:tr>
+      <w:tr>
+        <w:trPr>
+          <w:trHeight w:val="300"/>
+        </w:trPr>
+        <w:tc>
+          <w:tcPr>
+            <w:tcW w:w="1920" w:type="dxa"/>
+            <w:shd w:val="clear" w:color="auto" w:fill="auto"/>
+            <w:noWrap/>
+            <w:vAlign w:val="bottom"/>
+            <w:hideMark/>
+          </w:tcPr>
+          <w:p>
+            <w:pPr>
+              <w:spacing w:after="0" w:line="240" w:lineRule="auto"/>
+              <w:rPr>
+                <w:rFonts w:ascii="Calibri" w:eastAsia="Times New Roman" w:hAnsi="Calibri" w:cs="Times New Roman"/>
+                <w:color w:val="000000"/>
+                <w:lang w:eastAsia="de-DE"/>
+              </w:rPr>
+            </w:pPr>
+            <w:proofErr w:type="spellStart"/>
+            <w:r>
+              <w:rPr>
+                <w:rFonts w:ascii="Calibri" w:eastAsia="Times New Roman" w:hAnsi="Calibri" w:cs="Times New Roman"/>
+                <w:color w:val="000000"/>
+                <w:lang w:eastAsia="de-DE"/>
+              </w:rPr>
+              <w:t>plcd_vce_Mean</w:t>
+            </w:r>
+            <w:proofErr w:type="spellEnd"/>
+          </w:p>
+        </w:tc>
+        <w:tc>
+          <w:tcPr>
+            <w:tcW w:w="1200" w:type="dxa"/>
+            <w:shd w:val="clear" w:color="auto" w:fill="auto"/>
+            <w:noWrap/>
+            <w:vAlign w:val="bottom"/>
+            <w:hideMark/>
+          </w:tcPr>
+          <w:p>
+            <w:pPr>
+              <w:spacing w:after="0" w:line="240" w:lineRule="auto"/>
+              <w:jc w:val="right"/>
+              <w:rPr>
+                <w:rFonts w:ascii="Calibri" w:eastAsia="Times New Roman" w:hAnsi="Calibri" w:cs="Times New Roman"/>
+                <w:color w:val="000000"/>
+                <w:lang w:eastAsia="de-DE"/>
+              </w:rPr>
+            </w:pPr>
+            <w:r>
+              <w:rPr>
+                <w:rFonts w:ascii="Calibri" w:eastAsia="Times New Roman" w:hAnsi="Calibri" w:cs="Times New Roman"/>
+                <w:color w:val="000000"/>
+                <w:lang w:eastAsia="de-DE"/>
+              </w:rPr>
+              <w:t>3.785</w:t>
+            </w:r>
+          </w:p>
+        </w:tc>
+      </w:tr>
+      <w:tr>
+        <w:trPr>
+          <w:trHeight w:val="300"/>
+        </w:trPr>
+        <w:tc>
+          <w:tcPr>
+            <w:tcW w:w="1920" w:type="dxa"/>
+            <w:shd w:val="clear" w:color="auto" w:fill="auto"/>
+            <w:noWrap/>
+            <w:vAlign w:val="bottom"/>
+            <w:hideMark/>
+          </w:tcPr>
+          <w:p>
+            <w:pPr>
+              <w:spacing w:after="0" w:line="240" w:lineRule="auto"/>
+              <w:rPr>
+                <w:rFonts w:ascii="Calibri" w:eastAsia="Times New Roman" w:hAnsi="Calibri" w:cs="Times New Roman"/>
+                <w:color w:val="000000"/>
+                <w:lang w:eastAsia="de-DE"/>
+              </w:rPr>
+            </w:pPr>
+            <w:proofErr w:type="spellStart"/>
+            <w:r>
+              <w:rPr>
+                <w:rFonts w:ascii="Calibri" w:eastAsia="Times New Roman" w:hAnsi="Calibri" w:cs="Times New Roman"/>
+                <w:color w:val="000000"/>
+                <w:lang w:eastAsia="de-DE"/>
+              </w:rPr>
+              <w:t>mouiwylisv_Mean</w:t>
+            </w:r>
+            <w:proofErr w:type="spellEnd"/>
+          </w:p>
+        </w:tc>
+        <w:tc>
+          <w:tcPr>
+            <w:tcW w:w="1200" w:type="dxa"/>
+            <w:shd w:val="clear" w:color="auto" w:fill="auto"/>
+            <w:noWrap/>
+            <w:vAlign w:val="bottom"/>
+            <w:hideMark/>
+          </w:tcPr>
+          <w:p>
+            <w:pPr>
+              <w:spacing w:after="0" w:line="240" w:lineRule="auto"/>
+              <w:jc w:val="right"/>
+              <w:rPr>
+                <w:rFonts w:ascii="Calibri" w:eastAsia="Times New Roman" w:hAnsi="Calibri" w:cs="Times New Roman"/>
+                <w:color w:val="000000"/>
+                <w:lang w:eastAsia="de-DE"/>
+              </w:rPr>
+            </w:pPr>
+            <w:r>
+              <w:rPr>
+                <w:rFonts w:ascii="Calibri" w:eastAsia="Times New Roman" w:hAnsi="Calibri" w:cs="Times New Roman"/>
+                <w:color w:val="000000"/>
+                <w:lang w:eastAsia="de-DE"/>
+              </w:rPr>
+              <w:t>3.78</w:t>
+            </w:r>
+          </w:p>
+        </w:tc>
+      </w:tr>
+      <w:tr>
+        <w:trPr>
+          <w:trHeight w:val="300"/>
+        </w:trPr>
+        <w:tc>
+          <w:tcPr>
+            <w:tcW w:w="1920" w:type="dxa"/>
+            <w:shd w:val="clear" w:color="auto" w:fill="auto"/>
+            <w:noWrap/>
+            <w:vAlign w:val="bottom"/>
+            <w:hideMark/>
+          </w:tcPr>
+          <w:p>
+            <w:pPr>
+              <w:spacing w:after="0" w:line="240" w:lineRule="auto"/>
+              <w:rPr>
+                <w:rFonts w:ascii="Calibri" w:eastAsia="Times New Roman" w:hAnsi="Calibri" w:cs="Times New Roman"/>
+                <w:color w:val="000000"/>
+                <w:lang w:eastAsia="de-DE"/>
+              </w:rPr>
+            </w:pPr>
+            <w:proofErr w:type="spellStart"/>
+            <w:r>
+              <w:rPr>
+                <w:rFonts w:ascii="Calibri" w:eastAsia="Times New Roman" w:hAnsi="Calibri" w:cs="Times New Roman"/>
+                <w:color w:val="000000"/>
+                <w:lang w:eastAsia="de-DE"/>
+              </w:rPr>
+              <w:t>mouowylisv_Range</w:t>
+            </w:r>
+            <w:proofErr w:type="spellEnd"/>
+          </w:p>
+        </w:tc>
+        <w:tc>
+          <w:tcPr>
+            <w:tcW w:w="1200" w:type="dxa"/>
+            <w:shd w:val="clear" w:color="auto" w:fill="auto"/>
+            <w:noWrap/>
+            <w:vAlign w:val="bottom"/>
+            <w:hideMark/>
+          </w:tcPr>
+          <w:p>
+            <w:pPr>
+              <w:spacing w:after="0" w:line="240" w:lineRule="auto"/>
+              <w:jc w:val="right"/>
+              <w:rPr>
+                <w:rFonts w:ascii="Calibri" w:eastAsia="Times New Roman" w:hAnsi="Calibri" w:cs="Times New Roman"/>
+                <w:color w:val="000000"/>
+                <w:lang w:eastAsia="de-DE"/>
+              </w:rPr>
+            </w:pPr>
+            <w:r>
+              <w:rPr>
+                <w:rFonts w:ascii="Calibri" w:eastAsia="Times New Roman" w:hAnsi="Calibri" w:cs="Times New Roman"/>
+                <w:color w:val="000000"/>
+                <w:lang w:eastAsia="de-DE"/>
+              </w:rPr>
+              <w:t>3.719</w:t>
+            </w:r>
+          </w:p>
+        </w:tc>
+      </w:tr>
+      <w:tr>
+        <w:trPr>
+          <w:trHeight w:val="300"/>
+        </w:trPr>
+        <w:tc>
+          <w:tcPr>
+            <w:tcW w:w="1920" w:type="dxa"/>
+            <w:shd w:val="clear" w:color="auto" w:fill="auto"/>
+            <w:noWrap/>
+            <w:vAlign w:val="bottom"/>
+            <w:hideMark/>
+          </w:tcPr>
+          <w:p>
+            <w:pPr>
+              <w:spacing w:after="0" w:line="240" w:lineRule="auto"/>
+              <w:rPr>
+                <w:rFonts w:ascii="Calibri" w:eastAsia="Times New Roman" w:hAnsi="Calibri" w:cs="Times New Roman"/>
+                <w:color w:val="000000"/>
+                <w:lang w:eastAsia="de-DE"/>
+              </w:rPr>
+            </w:pPr>
+            <w:proofErr w:type="spellStart"/>
+            <w:r>
+              <w:rPr>
+                <w:rFonts w:ascii="Calibri" w:eastAsia="Times New Roman" w:hAnsi="Calibri" w:cs="Times New Roman"/>
+                <w:color w:val="000000"/>
+                <w:lang w:eastAsia="de-DE"/>
+              </w:rPr>
+              <w:t>avgmou</w:t>
+            </w:r>
+            <w:proofErr w:type="spellEnd"/>
+          </w:p>
+        </w:tc>
+        <w:tc>
+          <w:tcPr>
+            <w:tcW w:w="1200" w:type="dxa"/>
+            <w:shd w:val="clear" w:color="auto" w:fill="auto"/>
+            <w:noWrap/>
+            <w:vAlign w:val="bottom"/>
+            <w:hideMark/>
+          </w:tcPr>
+          <w:p>
+            <w:pPr>
+              <w:spacing w:after="0" w:line="240" w:lineRule="auto"/>
+              <w:jc w:val="right"/>
+              <w:rPr>
+                <w:rFonts w:ascii="Calibri" w:eastAsia="Times New Roman" w:hAnsi="Calibri" w:cs="Times New Roman"/>
+                <w:color w:val="000000"/>
+                <w:lang w:eastAsia="de-DE"/>
+              </w:rPr>
+            </w:pPr>
+            <w:r>
+              <w:rPr>
+                <w:rFonts w:ascii="Calibri" w:eastAsia="Times New Roman" w:hAnsi="Calibri" w:cs="Times New Roman"/>
+                <w:color w:val="000000"/>
+                <w:lang w:eastAsia="de-DE"/>
+              </w:rPr>
+              <w:t>3.706</w:t>
+            </w:r>
+          </w:p>
+        </w:tc>
+      </w:tr>
+    </w:tbl>
+    <w:p>
+      <w:pPr>
+        <w:rPr>
+          <w:lang w:val="en-GB"/>
+        </w:rPr>
+      </w:pPr>
+      <w:r>
+        <w:rPr>
+          <w:highlight w:val="yellow"/>
+          <w:lang w:val="en-GB"/>
+        </w:rPr>
+        <w:t>Table</w:t>
+      </w:r>
+      <w:r>
+        <w:rPr>
+          <w:highlight w:val="yellow"/>
+          <w:lang w:val="en-GB"/>
+        </w:rPr>
+        <w:t xml:space="preserve"> XX</w:t>
       </w:r>
     </w:p>
     <w:p>
@@ -1243,8 +2802,166 @@
         <w:rPr>
           <w:lang w:val="en-GB"/>
         </w:rPr>
-        <w:t xml:space="preserve">The variable importance ranking is only the first step of feature selection. Now we have to decide how many variables should be selected. </w:t>
-      </w:r>
+        <w:t xml:space="preserve">Now we have to decide how many variables </w:t>
+      </w:r>
+      <w:r>
+        <w:rPr>
+          <w:lang w:val="en-GB"/>
+        </w:rPr>
+        <w:t>shall</w:t>
+      </w:r>
+      <w:r>
+        <w:rPr>
+          <w:lang w:val="en-GB"/>
+        </w:rPr>
+        <w:t xml:space="preserve"> be </w:t>
+      </w:r>
+      <w:r>
+        <w:rPr>
+          <w:lang w:val="en-GB"/>
+        </w:rPr>
+        <w:t>included in the following</w:t>
+      </w:r>
+      <w:r>
+        <w:rPr>
+          <w:lang w:val="en-GB"/>
+        </w:rPr>
+        <w:t xml:space="preserve">. </w:t>
+      </w:r>
+      <w:r>
+        <w:rPr>
+          <w:lang w:val="en-GB"/>
+        </w:rPr>
+        <w:t>Therefore we de</w:t>
+      </w:r>
+      <w:r>
+        <w:rPr>
+          <w:lang w:val="en-GB"/>
+        </w:rPr>
+        <w:t>cide</w:t>
+      </w:r>
+      <w:r>
+        <w:rPr>
+          <w:lang w:val="en-GB"/>
+        </w:rPr>
+        <w:t xml:space="preserve"> to include all variables having a RIS larger than zero. M</w:t>
+      </w:r>
+      <w:r>
+        <w:rPr>
+          <w:lang w:val="en-GB"/>
+        </w:rPr>
+        <w:t xml:space="preserve">oreover we include a categorical </w:t>
+      </w:r>
+      <w:r>
+        <w:rPr>
+          <w:lang w:val="en-GB"/>
+        </w:rPr>
+        <w:t>variable</w:t>
+      </w:r>
+      <w:r>
+        <w:rPr>
+          <w:lang w:val="en-GB"/>
+        </w:rPr>
+        <w:t xml:space="preserve"> if </w:t>
+      </w:r>
+      <w:r>
+        <w:rPr>
+          <w:lang w:val="en-GB"/>
+        </w:rPr>
+        <w:t>at least</w:t>
+      </w:r>
+      <w:r>
+        <w:rPr>
+          <w:lang w:val="en-GB"/>
+        </w:rPr>
+        <w:t xml:space="preserve"> one level of the variable is part of our selected variables (</w:t>
+      </w:r>
+      <w:r>
+        <w:rPr>
+          <w:lang w:val="en-GB"/>
+        </w:rPr>
+        <w:t xml:space="preserve">e.g., the variable “ethnic” consists of 17 levels, but due to our </w:t>
+      </w:r>
+      <w:r>
+        <w:rPr>
+          <w:lang w:val="en-GB"/>
+        </w:rPr>
+        <w:t>importance ranking only eight levels (coded each as a binary variable</w:t>
+      </w:r>
+      <w:r>
+        <w:rPr>
+          <w:lang w:val="en-GB"/>
+        </w:rPr>
+        <w:t>)</w:t>
+      </w:r>
+      <w:r>
+        <w:rPr>
+          <w:lang w:val="en-GB"/>
+        </w:rPr>
+        <w:t xml:space="preserve"> are regarded as important; nevertheless we include the whole variable “ethnic”)</w:t>
+      </w:r>
+      <w:r>
+        <w:rPr>
+          <w:lang w:val="en-GB"/>
+        </w:rPr>
+        <w:t>.</w:t>
+      </w:r>
+      <w:r>
+        <w:rPr>
+          <w:lang w:val="en-GB"/>
+        </w:rPr>
+        <w:t xml:space="preserve"> </w:t>
+      </w:r>
+      <w:r>
+        <w:rPr>
+          <w:lang w:val="en-GB"/>
+        </w:rPr>
+        <w:t xml:space="preserve">Having done that we get </w:t>
+      </w:r>
+      <w:r>
+        <w:rPr>
+          <w:lang w:val="en-GB"/>
+        </w:rPr>
+        <w:t>10</w:t>
+      </w:r>
+      <w:r>
+        <w:rPr>
+          <w:lang w:val="en-GB"/>
+        </w:rPr>
+        <w:t>1</w:t>
+      </w:r>
+      <w:r>
+        <w:rPr>
+          <w:lang w:val="en-GB"/>
+        </w:rPr>
+        <w:t xml:space="preserve"> selected </w:t>
+      </w:r>
+      <w:r>
+        <w:rPr>
+          <w:lang w:val="en-GB"/>
+        </w:rPr>
+        <w:t>input variables, out of which 3</w:t>
+      </w:r>
+      <w:r>
+        <w:rPr>
+          <w:lang w:val="en-GB"/>
+        </w:rPr>
+        <w:t>1</w:t>
+      </w:r>
+      <w:r>
+        <w:rPr>
+          <w:lang w:val="en-GB"/>
+        </w:rPr>
+        <w:t xml:space="preserve"> </w:t>
+      </w:r>
+      <w:r>
+        <w:rPr>
+          <w:lang w:val="en-GB"/>
+        </w:rPr>
+        <w:t xml:space="preserve">are categorical variables. </w:t>
+      </w:r>
+      <w:bookmarkStart w:id="0" w:name="_GoBack"/>
+      <w:bookmarkEnd w:id="0"/>
     </w:p>
     <w:p>
       <w:pPr>
@@ -1252,14 +2969,6 @@
           <w:lang w:val="en-GB"/>
         </w:rPr>
       </w:pPr>
-      <w:bookmarkStart w:id="0" w:name="_GoBack"/>
-      <w:bookmarkEnd w:id="0"/>
-      <w:r>
-        <w:rPr>
-          <w:lang w:val="en-GB"/>
-        </w:rPr>
-        <w:t>…</w:t>
-      </w:r>
     </w:p>
     <w:p>
       <w:pPr>
@@ -1271,39 +2980,7 @@
         <w:rPr>
           <w:lang w:val="en-GB"/>
         </w:rPr>
-        <w:t>Moreover we decide to include a categorical value if only one level of the variable is part of our selected variables (EXAMPLE).</w:t>
-      </w:r>
-    </w:p>
-    <w:p>
-      <w:pPr>
-        <w:rPr>
-          <w:lang w:val="en-GB"/>
-        </w:rPr>
-      </w:pPr>
-      <w:r>
-        <w:rPr>
-          <w:lang w:val="en-GB"/>
-        </w:rPr>
-        <w:t>Having done that we get XX selected features, out of which XX% are continuous and XX% are categorical variables. Again we checked the missing value rate of the selected features and …</w:t>
-      </w:r>
-    </w:p>
-    <w:p>
-      <w:pPr>
-        <w:rPr>
-          <w:lang w:val="en-GB"/>
-        </w:rPr>
-      </w:pPr>
-    </w:p>
-    <w:p>
-      <w:pPr>
-        <w:rPr>
-          <w:lang w:val="en-GB"/>
-        </w:rPr>
-      </w:pPr>
-      <w:r>
-        <w:rPr>
-          <w:lang w:val="en-GB"/>
-        </w:rPr>
+        <w:lastRenderedPageBreak/>
         <w:t xml:space="preserve"> </w:t>
       </w:r>
     </w:p>
@@ -2724,6 +4401,25 @@
       <w:szCs w:val="16"/>
     </w:rPr>
   </w:style>
+  <w:style w:type="table" w:styleId="Tabellenraster">
+    <w:name w:val="Table Grid"/>
+    <w:basedOn w:val="NormaleTabelle"/>
+    <w:uiPriority w:val="39"/>
+    <w:rsid w:val="0001608B"/>
+    <w:pPr>
+      <w:spacing w:after="0" w:line="240" w:lineRule="auto"/>
+    </w:pPr>
+    <w:tblPr>
+      <w:tblBorders>
+        <w:top w:val="single" w:sz="4" w:space="0" w:color="auto"/>
+        <w:left w:val="single" w:sz="4" w:space="0" w:color="auto"/>
+        <w:bottom w:val="single" w:sz="4" w:space="0" w:color="auto"/>
+        <w:right w:val="single" w:sz="4" w:space="0" w:color="auto"/>
+        <w:insideH w:val="single" w:sz="4" w:space="0" w:color="auto"/>
+        <w:insideV w:val="single" w:sz="4" w:space="0" w:color="auto"/>
+      </w:tblBorders>
+    </w:tblPr>
+  </w:style>
 </w:styles>
 </file>
 
@@ -3101,6 +4797,25 @@
       <w:szCs w:val="16"/>
     </w:rPr>
   </w:style>
+  <w:style w:type="table" w:styleId="Tabellenraster">
+    <w:name w:val="Table Grid"/>
+    <w:basedOn w:val="NormaleTabelle"/>
+    <w:uiPriority w:val="39"/>
+    <w:rsid w:val="0001608B"/>
+    <w:pPr>
+      <w:spacing w:after="0" w:line="240" w:lineRule="auto"/>
+    </w:pPr>
+    <w:tblPr>
+      <w:tblBorders>
+        <w:top w:val="single" w:sz="4" w:space="0" w:color="auto"/>
+        <w:left w:val="single" w:sz="4" w:space="0" w:color="auto"/>
+        <w:bottom w:val="single" w:sz="4" w:space="0" w:color="auto"/>
+        <w:right w:val="single" w:sz="4" w:space="0" w:color="auto"/>
+        <w:insideH w:val="single" w:sz="4" w:space="0" w:color="auto"/>
+        <w:insideV w:val="single" w:sz="4" w:space="0" w:color="auto"/>
+      </w:tblBorders>
+    </w:tblPr>
+  </w:style>
 </w:styles>
 </file>
 
